--- a/Cahier de Bord/Cahier_de_Bord_Thomas_Helene.docx
+++ b/Cahier de Bord/Cahier_de_Bord_Thomas_Helene.docx
@@ -157,10 +157,24 @@
       <w:r>
         <w:t>Préparation pour la revue 0</w:t>
       </w:r>
+    </w:p>
+    <w:p>
+      <w:r>
+        <w:t>Lundi 25 février</w:t>
+      </w:r>
+    </w:p>
+    <w:p>
+      <w:r>
+        <w:t>Mardi 26 février</w:t>
+      </w:r>
+    </w:p>
+    <w:p>
       <w:bookmarkStart w:id="0" w:name="_GoBack"/>
-      <w:bookmarkEnd w:id="0"/>
-    </w:p>
-    <w:p/>
+      <w:r>
+        <w:t>Jeudi 28 février</w:t>
+      </w:r>
+    </w:p>
+    <w:bookmarkEnd w:id="0"/>
     <w:p/>
     <w:sectPr>
       <w:pgSz w:w="11906" w:h="16838"/>
